--- a/Lab/Lab-4/Documentation/Lab4 Report.docx
+++ b/Lab/Lab-4/Documentation/Lab4 Report.docx
@@ -176,10 +176,7 @@
           </w:p>
           <w:p>
             <w:r>
-              <w:t>Linear Layout</w:t>
-            </w:r>
-            <w:r>
-              <w:t xml:space="preserve"> (Vertical)</w:t>
+              <w:t>Linear Layout (Vertical)</w:t>
             </w:r>
           </w:p>
         </w:tc>
@@ -454,19 +451,18 @@
         </w:rPr>
       </w:pPr>
       <w:r>
-        <w:t xml:space="preserve">The </w:t>
-      </w:r>
-      <w:r>
-        <w:t xml:space="preserve">login </w:t>
-      </w:r>
-      <w:r>
-        <w:t xml:space="preserve">activity consists of </w:t>
+        <w:t xml:space="preserve">The login activity consists of </w:t>
       </w:r>
       <w:r>
         <w:t>manual login and Facebook(social) lo</w:t>
       </w:r>
       <w:r>
-        <w:t>gin with all proper validations. I have used Linear Vertical layout and Linear Horizontal layout for this page.</w:t>
+        <w:t>gi</w:t>
+      </w:r>
+      <w:bookmarkStart w:id="0" w:name="_GoBack"/>
+      <w:bookmarkEnd w:id="0"/>
+      <w:r>
+        <w:t>n with all proper validations. I have used Linear Vertical layout and Linear Horizontal layout for this page.</w:t>
       </w:r>
     </w:p>
     <w:tbl>
@@ -486,13 +482,7 @@
           </w:tcPr>
           <w:p>
             <w:r>
-              <w:t xml:space="preserve">This </w:t>
-            </w:r>
-            <w:r>
-              <w:t xml:space="preserve">activity </w:t>
-            </w:r>
-            <w:r>
-              <w:t>has a manual login, Facebook login and a toggle for Register in the bottom.</w:t>
+              <w:t>This activity has a manual login, Facebook login and a toggle for Register in the bottom.</w:t>
             </w:r>
           </w:p>
         </w:tc>
@@ -856,21 +846,7 @@
           <w:b/>
           <w:u w:val="single"/>
         </w:rPr>
-        <w:t xml:space="preserve">Sign </w:t>
-      </w:r>
-      <w:r>
-        <w:rPr>
-          <w:b/>
-          <w:u w:val="single"/>
-        </w:rPr>
-        <w:t>Up</w:t>
-      </w:r>
-      <w:r>
-        <w:rPr>
-          <w:b/>
-          <w:u w:val="single"/>
-        </w:rPr>
-        <w:t xml:space="preserve"> Activity</w:t>
+        <w:t>Sign Up Activity</w:t>
       </w:r>
     </w:p>
     <w:p>
@@ -1225,14 +1201,7 @@
           <w:u w:val="single"/>
         </w:rPr>
         <w:lastRenderedPageBreak/>
-        <w:t>Topics</w:t>
-      </w:r>
-      <w:r>
-        <w:rPr>
-          <w:b/>
-          <w:u w:val="single"/>
-        </w:rPr>
-        <w:t xml:space="preserve"> Activity</w:t>
+        <w:t>Topics Activity</w:t>
       </w:r>
     </w:p>
     <w:p>
@@ -1240,16 +1209,7 @@
         <w:spacing w:after="0" w:line="240" w:lineRule="auto"/>
       </w:pPr>
       <w:r>
-        <w:t xml:space="preserve">The </w:t>
-      </w:r>
-      <w:r>
-        <w:t>topics</w:t>
-      </w:r>
-      <w:r>
-        <w:t xml:space="preserve"> activity </w:t>
-      </w:r>
-      <w:r>
-        <w:t xml:space="preserve">lists the topics and number of </w:t>
+        <w:t xml:space="preserve">The topics activity lists the topics and number of </w:t>
       </w:r>
       <w:proofErr w:type="spellStart"/>
       <w:r>
@@ -1351,22 +1311,12 @@
           <w:b/>
           <w:u w:val="single"/>
         </w:rPr>
-        <w:t xml:space="preserve">sheet </w:t>
-      </w:r>
-      <w:r>
-        <w:rPr>
-          <w:b/>
-          <w:u w:val="single"/>
-        </w:rPr>
-        <w:t>Activity</w:t>
-      </w:r>
-    </w:p>
-    <w:p>
-      <w:r>
-        <w:t xml:space="preserve">The </w:t>
-      </w:r>
-      <w:r>
-        <w:t>cheat</w:t>
+        <w:t>sheet Activity</w:t>
+      </w:r>
+    </w:p>
+    <w:p>
+      <w:r>
+        <w:t>The cheat</w:t>
       </w:r>
       <w:r>
         <w:t xml:space="preserve"> </w:t>
@@ -1625,29 +1575,12 @@
           <w:u w:val="single"/>
         </w:rPr>
         <w:lastRenderedPageBreak/>
-        <w:t>Settings and Help</w:t>
-      </w:r>
-      <w:r>
-        <w:rPr>
-          <w:b/>
-          <w:u w:val="single"/>
-        </w:rPr>
-        <w:t xml:space="preserve"> Activit</w:t>
-      </w:r>
-      <w:r>
-        <w:rPr>
-          <w:b/>
-          <w:u w:val="single"/>
-        </w:rPr>
-        <w:t>ies</w:t>
-      </w:r>
-    </w:p>
-    <w:p>
-      <w:r>
-        <w:t xml:space="preserve">The </w:t>
-      </w:r>
-      <w:r>
-        <w:t>settings and help activities consists of Linear Layout and Relative layout.</w:t>
+        <w:t>Settings and Help Activities</w:t>
+      </w:r>
+    </w:p>
+    <w:p>
+      <w:r>
+        <w:t>The settings and help activities consists of Linear Layout and Relative layout.</w:t>
       </w:r>
     </w:p>
     <w:tbl>
@@ -1878,13 +1811,42 @@
     </w:tbl>
     <w:p/>
     <w:p>
-      <w:r>
+      <w:pPr>
+        <w:rPr>
+          <w:b/>
+          <w:sz w:val="44"/>
+          <w:szCs w:val="44"/>
+        </w:rPr>
+      </w:pPr>
+      <w:r>
+        <w:rPr>
+          <w:b/>
+          <w:sz w:val="44"/>
+          <w:szCs w:val="44"/>
+        </w:rPr>
         <w:t>Code:</w:t>
       </w:r>
     </w:p>
     <w:p>
       <w:r>
-        <w:t xml:space="preserve">The source code is uploaded to </w:t>
+        <w:t xml:space="preserve">The </w:t>
+      </w:r>
+      <w:hyperlink r:id="rId21" w:history="1">
+        <w:r>
+          <w:rPr>
+            <w:rStyle w:val="Hyperlink"/>
+          </w:rPr>
+          <w:t>so</w:t>
+        </w:r>
+        <w:r>
+          <w:rPr>
+            <w:rStyle w:val="Hyperlink"/>
+          </w:rPr>
+          <w:t>urce code</w:t>
+        </w:r>
+      </w:hyperlink>
+      <w:r>
+        <w:t xml:space="preserve"> is uploaded to </w:t>
       </w:r>
       <w:proofErr w:type="spellStart"/>
       <w:r>
@@ -1892,10 +1854,8 @@
       </w:r>
       <w:proofErr w:type="spellEnd"/>
       <w:r>
-        <w:t xml:space="preserve"> </w:t>
-      </w:r>
-      <w:bookmarkStart w:id="0" w:name="_GoBack"/>
-      <w:bookmarkEnd w:id="0"/>
+        <w:t>.</w:t>
+      </w:r>
     </w:p>
     <w:sectPr>
       <w:pgSz w:w="12240" w:h="15840"/>
@@ -2674,6 +2634,17 @@
       </w:tblBorders>
     </w:tblPr>
   </w:style>
+  <w:style w:type="character" w:styleId="Hyperlink">
+    <w:name w:val="Hyperlink"/>
+    <w:basedOn w:val="DefaultParagraphFont"/>
+    <w:uiPriority w:val="99"/>
+    <w:unhideWhenUsed/>
+    <w:rsid w:val="00114592"/>
+    <w:rPr>
+      <w:color w:val="0563C1" w:themeColor="hyperlink"/>
+      <w:u w:val="single"/>
+    </w:rPr>
+  </w:style>
 </w:styles>
 </file>
 
